--- a/y2s2/fundamentals-network/tutorials/Tutorial 6 Network Layer.docx
+++ b/y2s2/fundamentals-network/tutorials/Tutorial 6 Network Layer.docx
@@ -150,13 +150,7 @@
         <w:t xml:space="preserve"> </w:t>
       </w:r>
       <w:r>
-        <w:t>end-to-</w:t>
-      </w:r>
-      <w:r>
-        <w:t xml:space="preserve"> </w:t>
-      </w:r>
-      <w:r>
-        <w:t xml:space="preserve">end communication. </w:t>
+        <w:t xml:space="preserve">end-to- end communication. </w:t>
       </w:r>
       <w:r>
         <w:rPr>
@@ -239,7 +233,7 @@
         <w:t xml:space="preserve">Addessing: </w:t>
       </w:r>
       <w:r>
-        <w:t>Figuring out the IP address of the destination.</w:t>
+        <w:t xml:space="preserve">Identify IP address for each packets </w:t>
       </w:r>
     </w:p>
     <w:p>
@@ -327,8 +321,6 @@
       </w:r>
       <w:r>
         <w:tab/>
-      </w:r>
-      <w:r>
         <w:t>Differentiate   between   encapsulation  process   and  de-encapsulation   process   used</w:t>
       </w:r>
       <w:r>
@@ -347,13 +339,7 @@
         <w:t xml:space="preserve"> </w:t>
       </w:r>
       <w:r>
-        <w:t>the</w:t>
-      </w:r>
-      <w:r>
-        <w:t xml:space="preserve"> </w:t>
-      </w:r>
-      <w:r>
-        <w:t xml:space="preserve">network layer. </w:t>
+        <w:t xml:space="preserve">the network layer. </w:t>
       </w:r>
       <w:r>
         <w:rPr>
@@ -454,6 +440,9 @@
       <w:r>
         <w:t>adds more information, decapsulation reduces the amount of information</w:t>
       </w:r>
+      <w:r>
+        <w:t>.</w:t>
+      </w:r>
     </w:p>
     <w:p>
       <w:pPr>
@@ -503,10 +492,7 @@
         <w:t xml:space="preserve"> </w:t>
       </w:r>
       <w:r>
-        <w:t>(IPv4)</w:t>
-      </w:r>
-      <w:r>
-        <w:t>.</w:t>
+        <w:t>(IPv4).</w:t>
       </w:r>
     </w:p>
     <w:p>
@@ -986,15 +972,10 @@
         <w:ind w:left="100"/>
       </w:pPr>
       <w:r>
-        <w:t>Q</w:t>
-      </w:r>
-      <w:r>
-        <w:t>5.</w:t>
+        <w:t>Q5.</w:t>
       </w:r>
       <w:r>
         <w:tab/>
-      </w:r>
-      <w:r>
         <w:t>With reference to Figure 1, answer the following</w:t>
       </w:r>
       <w:r>
@@ -1299,6 +1280,8 @@
             <w:r>
               <w:t>209.160.200.224/30</w:t>
             </w:r>
+            <w:bookmarkStart w:id="0" w:name="_GoBack"/>
+            <w:bookmarkEnd w:id="0"/>
           </w:p>
         </w:tc>
         <w:tc>
@@ -2013,13 +1996,7 @@
         <w:t xml:space="preserve"> </w:t>
       </w:r>
       <w:r>
-        <w:t>address</w:t>
-      </w:r>
-      <w:r>
-        <w:t xml:space="preserve"> </w:t>
-      </w:r>
-      <w:r>
-        <w:t xml:space="preserve">for the respective network for Router 1 and Router 2. </w:t>
+        <w:t xml:space="preserve">address for the respective network for Router 1 and Router 2. </w:t>
       </w:r>
       <w:r>
         <w:rPr>
@@ -2210,13 +2187,7 @@
         <w:rPr>
           <w:sz w:val="20"/>
         </w:rPr>
-        <w:t xml:space="preserve"> &amp; </w:t>
-      </w:r>
-      <w:r>
-        <w:rPr>
-          <w:sz w:val="20"/>
-        </w:rPr>
-        <w:t>192.168.2.2/30</w:t>
+        <w:t xml:space="preserve"> &amp; 192.168.2.2/30</w:t>
       </w:r>
     </w:p>
     <w:p>
@@ -2240,13 +2211,7 @@
         <w:rPr>
           <w:sz w:val="20"/>
         </w:rPr>
-        <w:t xml:space="preserve"> &amp; </w:t>
-      </w:r>
-      <w:r>
-        <w:rPr>
-          <w:sz w:val="20"/>
-        </w:rPr>
-        <w:t>192.168.2.2/30</w:t>
+        <w:t xml:space="preserve"> &amp; 192.168.2.2/30</w:t>
       </w:r>
     </w:p>
     <w:p>
@@ -2554,10 +2519,7 @@
       </w:pPr>
       <w:r>
         <w:lastRenderedPageBreak/>
-        <w:t>Q</w:t>
-      </w:r>
-      <w:r>
-        <w:t>8.</w:t>
+        <w:t>Q8.</w:t>
       </w:r>
       <w:r>
         <w:tab/>
@@ -3047,13 +3009,7 @@
         <w:t xml:space="preserve"> </w:t>
       </w:r>
       <w:r>
-        <w:t>the</w:t>
-      </w:r>
-      <w:r>
-        <w:t xml:space="preserve"> </w:t>
-      </w:r>
-      <w:r>
-        <w:t xml:space="preserve">device name and the interface clearly in your answer. </w:t>
+        <w:t xml:space="preserve">the device name and the interface clearly in your answer. </w:t>
       </w:r>
       <w:r>
         <w:rPr>
@@ -3191,19 +3147,7 @@
         <w:rPr>
           <w:i/>
         </w:rPr>
-        <w:t>to</w:t>
-      </w:r>
-      <w:r>
-        <w:rPr>
-          <w:i/>
-        </w:rPr>
-        <w:t xml:space="preserve"> </w:t>
-      </w:r>
-      <w:r>
-        <w:rPr>
-          <w:i/>
-        </w:rPr>
-        <w:t>configure default gateway in both</w:t>
+        <w:t>to configure default gateway in both</w:t>
       </w:r>
       <w:r>
         <w:rPr>
@@ -3309,31 +3253,7 @@
         <w:jc w:val="right"/>
       </w:pPr>
       <w:r>
-        <w:t>(</w:t>
-      </w:r>
-      <w:r>
-        <w:t>7</w:t>
-      </w:r>
-      <w:r>
-        <w:t xml:space="preserve"> </w:t>
-      </w:r>
-      <w:r>
-        <w:t>m</w:t>
-      </w:r>
-      <w:r>
-        <w:t>a</w:t>
-      </w:r>
-      <w:r>
-        <w:t>r</w:t>
-      </w:r>
-      <w:r>
-        <w:t>k</w:t>
-      </w:r>
-      <w:r>
-        <w:t>s</w:t>
-      </w:r>
-      <w:r>
-        <w:t>)</w:t>
+        <w:t>(7 marks)</w:t>
       </w:r>
     </w:p>
     <w:p>
@@ -3388,8 +3308,6 @@
       </w:r>
       <w:r>
         <w:tab/>
-      </w:r>
-      <w:r>
         <w:t>Network Layer provides services to allow end devices to exchange data across the</w:t>
       </w:r>
       <w:r>
@@ -4178,8 +4096,6 @@
             <w:r>
               <w:t>10.1.2.0/24</w:t>
             </w:r>
-            <w:bookmarkStart w:id="0" w:name="_GoBack"/>
-            <w:bookmarkEnd w:id="0"/>
           </w:p>
         </w:tc>
       </w:tr>

--- a/y2s2/fundamentals-network/tutorials/Tutorial 6 Network Layer.docx
+++ b/y2s2/fundamentals-network/tutorials/Tutorial 6 Network Layer.docx
@@ -1280,8 +1280,6 @@
             <w:r>
               <w:t>209.160.200.224/30</w:t>
             </w:r>
-            <w:bookmarkStart w:id="0" w:name="_GoBack"/>
-            <w:bookmarkEnd w:id="0"/>
           </w:p>
         </w:tc>
         <w:tc>
@@ -2214,6 +2212,242 @@
         <w:t xml:space="preserve"> &amp; 192.168.2.2/30</w:t>
       </w:r>
     </w:p>
+    <w:tbl>
+      <w:tblPr>
+        <w:tblStyle w:val="TableGrid"/>
+        <w:tblW w:w="0" w:type="auto"/>
+        <w:tblLook w:val="04A0" w:firstRow="1" w:lastRow="0" w:firstColumn="1" w:lastColumn="0" w:noHBand="0" w:noVBand="1"/>
+      </w:tblPr>
+      <w:tblGrid>
+        <w:gridCol w:w="3282"/>
+        <w:gridCol w:w="3282"/>
+        <w:gridCol w:w="3282"/>
+      </w:tblGrid>
+      <w:tr>
+        <w:tc>
+          <w:tcPr>
+            <w:tcW w:w="3282" w:type="dxa"/>
+          </w:tcPr>
+          <w:p>
+            <w:pPr>
+              <w:pStyle w:val="BodyText"/>
+              <w:rPr>
+                <w:sz w:val="20"/>
+              </w:rPr>
+            </w:pPr>
+          </w:p>
+        </w:tc>
+        <w:tc>
+          <w:tcPr>
+            <w:tcW w:w="3282" w:type="dxa"/>
+          </w:tcPr>
+          <w:p>
+            <w:pPr>
+              <w:pStyle w:val="BodyText"/>
+              <w:rPr>
+                <w:sz w:val="20"/>
+              </w:rPr>
+            </w:pPr>
+            <w:r>
+              <w:rPr>
+                <w:sz w:val="20"/>
+              </w:rPr>
+              <w:t>Router network</w:t>
+            </w:r>
+          </w:p>
+        </w:tc>
+        <w:tc>
+          <w:tcPr>
+            <w:tcW w:w="3282" w:type="dxa"/>
+          </w:tcPr>
+          <w:p>
+            <w:pPr>
+              <w:pStyle w:val="BodyText"/>
+              <w:rPr>
+                <w:sz w:val="20"/>
+              </w:rPr>
+            </w:pPr>
+            <w:r>
+              <w:rPr>
+                <w:sz w:val="20"/>
+              </w:rPr>
+              <w:t>Next-hop address</w:t>
+            </w:r>
+          </w:p>
+        </w:tc>
+      </w:tr>
+      <w:tr>
+        <w:tc>
+          <w:tcPr>
+            <w:tcW w:w="3282" w:type="dxa"/>
+          </w:tcPr>
+          <w:p>
+            <w:pPr>
+              <w:pStyle w:val="BodyText"/>
+              <w:rPr>
+                <w:sz w:val="20"/>
+              </w:rPr>
+            </w:pPr>
+            <w:r>
+              <w:rPr>
+                <w:sz w:val="20"/>
+              </w:rPr>
+              <w:t>Router1</w:t>
+            </w:r>
+          </w:p>
+        </w:tc>
+        <w:tc>
+          <w:tcPr>
+            <w:tcW w:w="3282" w:type="dxa"/>
+          </w:tcPr>
+          <w:p>
+            <w:pPr>
+              <w:pStyle w:val="BodyText"/>
+              <w:rPr>
+                <w:sz w:val="20"/>
+              </w:rPr>
+            </w:pPr>
+            <w:r>
+              <w:rPr>
+                <w:sz w:val="20"/>
+              </w:rPr>
+              <w:t>172.30.1.0/24</w:t>
+            </w:r>
+          </w:p>
+        </w:tc>
+        <w:tc>
+          <w:tcPr>
+            <w:tcW w:w="3282" w:type="dxa"/>
+          </w:tcPr>
+          <w:p>
+            <w:pPr>
+              <w:pStyle w:val="BodyText"/>
+              <w:rPr>
+                <w:sz w:val="20"/>
+              </w:rPr>
+            </w:pPr>
+            <w:r>
+              <w:rPr>
+                <w:sz w:val="20"/>
+              </w:rPr>
+              <w:t>192.168.2.2/30</w:t>
+            </w:r>
+          </w:p>
+        </w:tc>
+      </w:tr>
+      <w:tr>
+        <w:tc>
+          <w:tcPr>
+            <w:tcW w:w="3282" w:type="dxa"/>
+          </w:tcPr>
+          <w:p>
+            <w:pPr>
+              <w:pStyle w:val="BodyText"/>
+              <w:rPr>
+                <w:sz w:val="20"/>
+              </w:rPr>
+            </w:pPr>
+          </w:p>
+        </w:tc>
+        <w:tc>
+          <w:tcPr>
+            <w:tcW w:w="3282" w:type="dxa"/>
+          </w:tcPr>
+          <w:p>
+            <w:pPr>
+              <w:pStyle w:val="BodyText"/>
+              <w:rPr>
+                <w:sz w:val="20"/>
+              </w:rPr>
+            </w:pPr>
+            <w:r>
+              <w:rPr>
+                <w:sz w:val="20"/>
+              </w:rPr>
+              <w:t>172.30.2.0/24</w:t>
+            </w:r>
+          </w:p>
+        </w:tc>
+        <w:tc>
+          <w:tcPr>
+            <w:tcW w:w="3282" w:type="dxa"/>
+          </w:tcPr>
+          <w:p>
+            <w:pPr>
+              <w:pStyle w:val="BodyText"/>
+              <w:rPr>
+                <w:sz w:val="20"/>
+              </w:rPr>
+            </w:pPr>
+            <w:r>
+              <w:rPr>
+                <w:sz w:val="20"/>
+              </w:rPr>
+              <w:t>192.168.2.2/30</w:t>
+            </w:r>
+          </w:p>
+        </w:tc>
+      </w:tr>
+      <w:tr>
+        <w:tc>
+          <w:tcPr>
+            <w:tcW w:w="3282" w:type="dxa"/>
+          </w:tcPr>
+          <w:p>
+            <w:pPr>
+              <w:pStyle w:val="BodyText"/>
+              <w:rPr>
+                <w:sz w:val="20"/>
+              </w:rPr>
+            </w:pPr>
+            <w:r>
+              <w:rPr>
+                <w:sz w:val="20"/>
+              </w:rPr>
+              <w:t>Router2</w:t>
+            </w:r>
+          </w:p>
+        </w:tc>
+        <w:tc>
+          <w:tcPr>
+            <w:tcW w:w="3282" w:type="dxa"/>
+          </w:tcPr>
+          <w:p>
+            <w:pPr>
+              <w:pStyle w:val="BodyText"/>
+              <w:rPr>
+                <w:sz w:val="20"/>
+              </w:rPr>
+            </w:pPr>
+            <w:r>
+              <w:rPr>
+                <w:sz w:val="20"/>
+              </w:rPr>
+              <w:t>10.1.0.0/16</w:t>
+            </w:r>
+          </w:p>
+        </w:tc>
+        <w:tc>
+          <w:tcPr>
+            <w:tcW w:w="3282" w:type="dxa"/>
+          </w:tcPr>
+          <w:p>
+            <w:pPr>
+              <w:pStyle w:val="BodyText"/>
+              <w:rPr>
+                <w:sz w:val="20"/>
+              </w:rPr>
+            </w:pPr>
+            <w:r>
+              <w:rPr>
+                <w:sz w:val="20"/>
+              </w:rPr>
+              <w:t>192.168.2.1/30</w:t>
+            </w:r>
+          </w:p>
+        </w:tc>
+      </w:tr>
+    </w:tbl>
     <w:p>
       <w:pPr>
         <w:pStyle w:val="BodyText"/>
@@ -2221,84 +2455,6 @@
           <w:sz w:val="20"/>
         </w:rPr>
       </w:pPr>
-      <w:r>
-        <w:rPr>
-          <w:sz w:val="20"/>
-        </w:rPr>
-        <w:t>Router 2:</w:t>
-      </w:r>
-    </w:p>
-    <w:p>
-      <w:pPr>
-        <w:pStyle w:val="BodyText"/>
-        <w:numPr>
-          <w:ilvl w:val="0"/>
-          <w:numId w:val="4"/>
-        </w:numPr>
-        <w:rPr>
-          <w:sz w:val="20"/>
-        </w:rPr>
-      </w:pPr>
-      <w:r>
-        <w:rPr>
-          <w:sz w:val="20"/>
-        </w:rPr>
-        <w:t>Remote network</w:t>
-      </w:r>
-    </w:p>
-    <w:p>
-      <w:pPr>
-        <w:pStyle w:val="BodyText"/>
-        <w:numPr>
-          <w:ilvl w:val="1"/>
-          <w:numId w:val="4"/>
-        </w:numPr>
-        <w:rPr>
-          <w:sz w:val="20"/>
-        </w:rPr>
-      </w:pPr>
-      <w:r>
-        <w:rPr>
-          <w:sz w:val="20"/>
-        </w:rPr>
-        <w:t>10.1.0.0/16</w:t>
-      </w:r>
-    </w:p>
-    <w:p>
-      <w:pPr>
-        <w:pStyle w:val="BodyText"/>
-        <w:numPr>
-          <w:ilvl w:val="0"/>
-          <w:numId w:val="4"/>
-        </w:numPr>
-        <w:rPr>
-          <w:sz w:val="20"/>
-        </w:rPr>
-      </w:pPr>
-      <w:r>
-        <w:rPr>
-          <w:sz w:val="20"/>
-        </w:rPr>
-        <w:t>Next hop address</w:t>
-      </w:r>
-    </w:p>
-    <w:p>
-      <w:pPr>
-        <w:pStyle w:val="BodyText"/>
-        <w:numPr>
-          <w:ilvl w:val="1"/>
-          <w:numId w:val="4"/>
-        </w:numPr>
-        <w:rPr>
-          <w:sz w:val="20"/>
-        </w:rPr>
-      </w:pPr>
-      <w:r>
-        <w:rPr>
-          <w:sz w:val="20"/>
-        </w:rPr>
-        <w:t>192.168.2.1/30</w:t>
-      </w:r>
     </w:p>
     <w:p>
       <w:pPr>
@@ -3045,7 +3201,22 @@
         <w:ind w:right="223"/>
       </w:pPr>
       <w:r>
-        <w:t>Server: Switch1, Fa0/2</w:t>
+        <w:t xml:space="preserve">Server: </w:t>
+      </w:r>
+      <w:r>
+        <w:t>R1</w:t>
+      </w:r>
+      <w:r>
+        <w:t xml:space="preserve">, </w:t>
+      </w:r>
+      <w:r>
+        <w:t>Gig0</w:t>
+      </w:r>
+      <w:r>
+        <w:t>/</w:t>
+      </w:r>
+      <w:r>
+        <w:t>0</w:t>
       </w:r>
     </w:p>
     <w:p>
@@ -3061,30 +3232,15 @@
         <w:ind w:right="223"/>
       </w:pPr>
       <w:r>
-        <w:t>Smartphone: Switch1, Fa0/3</w:t>
-      </w:r>
-    </w:p>
-    <w:p>
-      <w:pPr>
-        <w:pStyle w:val="BodyText"/>
-        <w:spacing w:before="1"/>
-        <w:rPr>
-          <w:sz w:val="18"/>
-        </w:rPr>
-      </w:pPr>
-    </w:p>
-    <w:p>
-      <w:pPr>
-        <w:pStyle w:val="BodyText"/>
-        <w:spacing w:line="218" w:lineRule="exact"/>
-        <w:ind w:left="820"/>
-      </w:pPr>
-      <w:r>
-        <w:t>(ii)</w:t>
-      </w:r>
-    </w:p>
-    <w:p>
-      <w:pPr>
+        <w:t xml:space="preserve">Smartphone: </w:t>
+      </w:r>
+      <w:r>
+        <w:t>R1, Gig0/0</w:t>
+      </w:r>
+    </w:p>
+    <w:p>
+      <w:pPr>
+        <w:pStyle w:val="BodyText"/>
         <w:spacing w:line="218" w:lineRule="exact"/>
         <w:sectPr>
           <w:pgSz w:w="11910" w:h="16840"/>
@@ -3111,7 +3267,7 @@
         <w:ind w:left="1540" w:right="213" w:hanging="720"/>
       </w:pPr>
       <w:r>
-        <w:t>(iii)</w:t>
+        <w:t>(ii)</w:t>
       </w:r>
       <w:r>
         <w:tab/>
@@ -3259,41 +3415,26 @@
     <w:p>
       <w:pPr>
         <w:pStyle w:val="BodyText"/>
-        <w:spacing w:before="1"/>
-        <w:rPr>
-          <w:sz w:val="18"/>
-        </w:rPr>
-      </w:pPr>
-    </w:p>
-    <w:p>
-      <w:pPr>
-        <w:pStyle w:val="BodyText"/>
-        <w:ind w:firstLine="720"/>
+        <w:spacing w:before="11"/>
+        <w:rPr>
+          <w:sz w:val="18"/>
+        </w:rPr>
+      </w:pPr>
+    </w:p>
+    <w:p>
+      <w:pPr>
+        <w:pStyle w:val="BodyText"/>
+        <w:spacing w:before="11"/>
         <w:rPr>
           <w:sz w:val="20"/>
         </w:rPr>
       </w:pPr>
       <w:r>
         <w:rPr>
-          <w:sz w:val="20"/>
-        </w:rPr>
-        <w:t>No. this is because Registration PC is not directly connected to Library PC, and instead passes through Switch1. To send a message to Library PC, Registration PC needs to send the data to Switch1 through Fa0/5, which the switch</w:t>
-      </w:r>
-      <w:r>
-        <w:rPr>
-          <w:sz w:val="20"/>
-        </w:rPr>
-        <w:t xml:space="preserve"> will then forward the message to Registration PC. This means that the computer needs to pass through one hop.</w:t>
-      </w:r>
-    </w:p>
-    <w:p>
-      <w:pPr>
-        <w:pStyle w:val="BodyText"/>
-        <w:spacing w:before="11"/>
-        <w:rPr>
-          <w:sz w:val="20"/>
-        </w:rPr>
-      </w:pPr>
+          <w:sz w:val="18"/>
+        </w:rPr>
+        <w:t>I agree with the statement. Registration PC and Library PC are located in the same local network. For local network delivery, the message is not required to be sent to default gateway. Switch will forward the message based on destination MAC address.</w:t>
+      </w:r>
     </w:p>
     <w:p>
       <w:pPr>
@@ -3657,7 +3798,27 @@
         <w:rPr>
           <w:sz w:val="20"/>
         </w:rPr>
-        <w:t>PDU for network layer is a packet that contains the source and destination address.</w:t>
+        <w:t xml:space="preserve">PDU for network layer is a </w:t>
+      </w:r>
+      <w:r>
+        <w:rPr>
+          <w:b/>
+          <w:sz w:val="20"/>
+        </w:rPr>
+        <w:t>packe</w:t>
+      </w:r>
+      <w:r>
+        <w:rPr>
+          <w:b/>
+          <w:sz w:val="20"/>
+        </w:rPr>
+        <w:t>t</w:t>
+      </w:r>
+      <w:r>
+        <w:rPr>
+          <w:sz w:val="20"/>
+        </w:rPr>
+        <w:t>.</w:t>
       </w:r>
     </w:p>
     <w:p>
@@ -3726,7 +3887,21 @@
         <w:rPr>
           <w:sz w:val="20"/>
         </w:rPr>
-        <w:t>Source address, destination address, checksum, time-to-live (TTL)</w:t>
+        <w:t xml:space="preserve">Source address, destination address, </w:t>
+      </w:r>
+      <w:r>
+        <w:rPr>
+          <w:sz w:val="20"/>
+        </w:rPr>
+        <w:t>protocol</w:t>
+      </w:r>
+      <w:bookmarkStart w:id="0" w:name="_GoBack"/>
+      <w:bookmarkEnd w:id="0"/>
+      <w:r>
+        <w:rPr>
+          <w:sz w:val="20"/>
+        </w:rPr>
+        <w:t>, time-to-live (TTL)</w:t>
       </w:r>
     </w:p>
     <w:p>

--- a/y2s2/fundamentals-network/tutorials/Tutorial 6 Network Layer.docx
+++ b/y2s2/fundamentals-network/tutorials/Tutorial 6 Network Layer.docx
@@ -1494,11 +1494,16 @@
         <w:pStyle w:val="BodyText"/>
         <w:spacing w:before="5" w:after="1"/>
       </w:pPr>
+      <w:r>
+        <w:t>CHECK WITH LECTURER</w:t>
+      </w:r>
+      <w:bookmarkStart w:id="0" w:name="_GoBack"/>
+      <w:bookmarkEnd w:id="0"/>
     </w:p>
     <w:tbl>
       <w:tblPr>
         <w:tblW w:w="0" w:type="auto"/>
-        <w:tblInd w:w="1535" w:type="dxa"/>
+        <w:tblInd w:w="-562" w:type="dxa"/>
         <w:tblBorders>
           <w:top w:val="single" w:sz="4" w:space="0" w:color="000000"/>
           <w:left w:val="single" w:sz="4" w:space="0" w:color="000000"/>
@@ -1515,11 +1520,11 @@
         <w:tblLook w:val="01E0" w:firstRow="1" w:lastRow="1" w:firstColumn="1" w:lastColumn="1" w:noHBand="0" w:noVBand="0"/>
       </w:tblPr>
       <w:tblGrid>
-        <w:gridCol w:w="2646"/>
-        <w:gridCol w:w="1147"/>
-        <w:gridCol w:w="1378"/>
-        <w:gridCol w:w="1147"/>
-        <w:gridCol w:w="1378"/>
+        <w:gridCol w:w="3119"/>
+        <w:gridCol w:w="1701"/>
+        <w:gridCol w:w="1701"/>
+        <w:gridCol w:w="1843"/>
+        <w:gridCol w:w="1429"/>
       </w:tblGrid>
       <w:tr>
         <w:trPr>
@@ -1527,7 +1532,7 @@
         </w:trPr>
         <w:tc>
           <w:tcPr>
-            <w:tcW w:w="2646" w:type="dxa"/>
+            <w:tcW w:w="3119" w:type="dxa"/>
           </w:tcPr>
           <w:p>
             <w:pPr>
@@ -1541,7 +1546,7 @@
         </w:tc>
         <w:tc>
           <w:tcPr>
-            <w:tcW w:w="1147" w:type="dxa"/>
+            <w:tcW w:w="1701" w:type="dxa"/>
           </w:tcPr>
           <w:p>
             <w:pPr>
@@ -1556,7 +1561,7 @@
         </w:tc>
         <w:tc>
           <w:tcPr>
-            <w:tcW w:w="1378" w:type="dxa"/>
+            <w:tcW w:w="1701" w:type="dxa"/>
           </w:tcPr>
           <w:p>
             <w:pPr>
@@ -1570,7 +1575,7 @@
         </w:tc>
         <w:tc>
           <w:tcPr>
-            <w:tcW w:w="1147" w:type="dxa"/>
+            <w:tcW w:w="1843" w:type="dxa"/>
           </w:tcPr>
           <w:p>
             <w:pPr>
@@ -1585,7 +1590,7 @@
         </w:tc>
         <w:tc>
           <w:tcPr>
-            <w:tcW w:w="1378" w:type="dxa"/>
+            <w:tcW w:w="1429" w:type="dxa"/>
           </w:tcPr>
           <w:p>
             <w:pPr>
@@ -1604,7 +1609,7 @@
         </w:trPr>
         <w:tc>
           <w:tcPr>
-            <w:tcW w:w="2646" w:type="dxa"/>
+            <w:tcW w:w="3119" w:type="dxa"/>
           </w:tcPr>
           <w:p>
             <w:r>
@@ -1626,27 +1631,90 @@
         </w:tc>
         <w:tc>
           <w:tcPr>
-            <w:tcW w:w="1147" w:type="dxa"/>
-          </w:tcPr>
-          <w:p/>
-        </w:tc>
-        <w:tc>
-          <w:tcPr>
-            <w:tcW w:w="1378" w:type="dxa"/>
-          </w:tcPr>
-          <w:p/>
-        </w:tc>
-        <w:tc>
-          <w:tcPr>
-            <w:tcW w:w="1147" w:type="dxa"/>
-          </w:tcPr>
-          <w:p/>
-        </w:tc>
-        <w:tc>
-          <w:tcPr>
-            <w:tcW w:w="1378" w:type="dxa"/>
-          </w:tcPr>
-          <w:p/>
+            <w:tcW w:w="1701" w:type="dxa"/>
+          </w:tcPr>
+          <w:p>
+            <w:pPr>
+              <w:rPr>
+                <w:color w:val="FF0000"/>
+                <w:highlight w:val="yellow"/>
+              </w:rPr>
+            </w:pPr>
+            <w:r>
+              <w:rPr>
+                <w:color w:val="FF0000"/>
+                <w:highlight w:val="yellow"/>
+              </w:rPr>
+              <w:t>00D0.</w:t>
+            </w:r>
+            <w:r>
+              <w:rPr>
+                <w:color w:val="FF0000"/>
+                <w:highlight w:val="yellow"/>
+              </w:rPr>
+              <w:t>BA8E.741A</w:t>
+            </w:r>
+          </w:p>
+        </w:tc>
+        <w:tc>
+          <w:tcPr>
+            <w:tcW w:w="1701" w:type="dxa"/>
+          </w:tcPr>
+          <w:p>
+            <w:pPr>
+              <w:rPr>
+                <w:color w:val="FF0000"/>
+                <w:highlight w:val="yellow"/>
+              </w:rPr>
+            </w:pPr>
+            <w:r>
+              <w:rPr>
+                <w:color w:val="FF0000"/>
+                <w:highlight w:val="yellow"/>
+              </w:rPr>
+              <w:t>0060.4706.572B</w:t>
+            </w:r>
+          </w:p>
+        </w:tc>
+        <w:tc>
+          <w:tcPr>
+            <w:tcW w:w="1843" w:type="dxa"/>
+          </w:tcPr>
+          <w:p>
+            <w:pPr>
+              <w:rPr>
+                <w:color w:val="FF0000"/>
+                <w:highlight w:val="yellow"/>
+              </w:rPr>
+            </w:pPr>
+            <w:r>
+              <w:rPr>
+                <w:color w:val="FF0000"/>
+                <w:highlight w:val="yellow"/>
+              </w:rPr>
+              <w:t>193.168.11.10/24</w:t>
+            </w:r>
+          </w:p>
+        </w:tc>
+        <w:tc>
+          <w:tcPr>
+            <w:tcW w:w="1429" w:type="dxa"/>
+          </w:tcPr>
+          <w:p>
+            <w:pPr>
+              <w:rPr>
+                <w:color w:val="FF0000"/>
+                <w:highlight w:val="yellow"/>
+              </w:rPr>
+            </w:pPr>
+            <w:r>
+              <w:rPr>
+                <w:color w:val="FF0000"/>
+                <w:highlight w:val="yellow"/>
+              </w:rPr>
+              <w:t>11.1.2.10/24</w:t>
+            </w:r>
+          </w:p>
         </w:tc>
       </w:tr>
       <w:tr>
@@ -1655,7 +1723,7 @@
         </w:trPr>
         <w:tc>
           <w:tcPr>
-            <w:tcW w:w="2646" w:type="dxa"/>
+            <w:tcW w:w="3119" w:type="dxa"/>
           </w:tcPr>
           <w:p>
             <w:r>
@@ -1672,27 +1740,83 @@
         </w:tc>
         <w:tc>
           <w:tcPr>
-            <w:tcW w:w="1147" w:type="dxa"/>
-          </w:tcPr>
-          <w:p/>
-        </w:tc>
-        <w:tc>
-          <w:tcPr>
-            <w:tcW w:w="1378" w:type="dxa"/>
-          </w:tcPr>
-          <w:p/>
-        </w:tc>
-        <w:tc>
-          <w:tcPr>
-            <w:tcW w:w="1147" w:type="dxa"/>
-          </w:tcPr>
-          <w:p/>
-        </w:tc>
-        <w:tc>
-          <w:tcPr>
-            <w:tcW w:w="1378" w:type="dxa"/>
-          </w:tcPr>
-          <w:p/>
+            <w:tcW w:w="1701" w:type="dxa"/>
+          </w:tcPr>
+          <w:p>
+            <w:pPr>
+              <w:rPr>
+                <w:color w:val="FF0000"/>
+                <w:highlight w:val="yellow"/>
+              </w:rPr>
+            </w:pPr>
+            <w:r>
+              <w:rPr>
+                <w:color w:val="FF0000"/>
+                <w:highlight w:val="yellow"/>
+              </w:rPr>
+              <w:t>0060.4706.572B</w:t>
+            </w:r>
+          </w:p>
+        </w:tc>
+        <w:tc>
+          <w:tcPr>
+            <w:tcW w:w="1701" w:type="dxa"/>
+          </w:tcPr>
+          <w:p>
+            <w:pPr>
+              <w:rPr>
+                <w:color w:val="FF0000"/>
+                <w:highlight w:val="yellow"/>
+              </w:rPr>
+            </w:pPr>
+            <w:r>
+              <w:rPr>
+                <w:color w:val="FF0000"/>
+                <w:highlight w:val="yellow"/>
+              </w:rPr>
+              <w:t>0001.C700.5503</w:t>
+            </w:r>
+          </w:p>
+        </w:tc>
+        <w:tc>
+          <w:tcPr>
+            <w:tcW w:w="1843" w:type="dxa"/>
+          </w:tcPr>
+          <w:p>
+            <w:pPr>
+              <w:rPr>
+                <w:color w:val="FF0000"/>
+                <w:highlight w:val="yellow"/>
+              </w:rPr>
+            </w:pPr>
+            <w:r>
+              <w:rPr>
+                <w:color w:val="FF0000"/>
+                <w:highlight w:val="yellow"/>
+              </w:rPr>
+              <w:t>193.168.11.10/24</w:t>
+            </w:r>
+          </w:p>
+        </w:tc>
+        <w:tc>
+          <w:tcPr>
+            <w:tcW w:w="1429" w:type="dxa"/>
+          </w:tcPr>
+          <w:p>
+            <w:pPr>
+              <w:rPr>
+                <w:color w:val="FF0000"/>
+                <w:highlight w:val="yellow"/>
+              </w:rPr>
+            </w:pPr>
+            <w:r>
+              <w:rPr>
+                <w:color w:val="FF0000"/>
+                <w:highlight w:val="yellow"/>
+              </w:rPr>
+              <w:t>11.1.2.10/24</w:t>
+            </w:r>
+          </w:p>
         </w:tc>
       </w:tr>
       <w:tr>
@@ -1701,7 +1825,7 @@
         </w:trPr>
         <w:tc>
           <w:tcPr>
-            <w:tcW w:w="2646" w:type="dxa"/>
+            <w:tcW w:w="3119" w:type="dxa"/>
           </w:tcPr>
           <w:p>
             <w:r>
@@ -1717,27 +1841,83 @@
         </w:tc>
         <w:tc>
           <w:tcPr>
-            <w:tcW w:w="1147" w:type="dxa"/>
-          </w:tcPr>
-          <w:p/>
-        </w:tc>
-        <w:tc>
-          <w:tcPr>
-            <w:tcW w:w="1378" w:type="dxa"/>
-          </w:tcPr>
-          <w:p/>
-        </w:tc>
-        <w:tc>
-          <w:tcPr>
-            <w:tcW w:w="1147" w:type="dxa"/>
-          </w:tcPr>
-          <w:p/>
-        </w:tc>
-        <w:tc>
-          <w:tcPr>
-            <w:tcW w:w="1378" w:type="dxa"/>
-          </w:tcPr>
-          <w:p/>
+            <w:tcW w:w="1701" w:type="dxa"/>
+          </w:tcPr>
+          <w:p>
+            <w:pPr>
+              <w:rPr>
+                <w:color w:val="FF0000"/>
+                <w:highlight w:val="yellow"/>
+              </w:rPr>
+            </w:pPr>
+            <w:r>
+              <w:rPr>
+                <w:color w:val="FF0000"/>
+                <w:highlight w:val="yellow"/>
+              </w:rPr>
+              <w:t>0001.C700.5503</w:t>
+            </w:r>
+          </w:p>
+        </w:tc>
+        <w:tc>
+          <w:tcPr>
+            <w:tcW w:w="1701" w:type="dxa"/>
+          </w:tcPr>
+          <w:p>
+            <w:pPr>
+              <w:rPr>
+                <w:color w:val="FF0000"/>
+                <w:highlight w:val="yellow"/>
+              </w:rPr>
+            </w:pPr>
+            <w:r>
+              <w:rPr>
+                <w:color w:val="FF0000"/>
+                <w:highlight w:val="yellow"/>
+              </w:rPr>
+              <w:t>0002.A385.9703</w:t>
+            </w:r>
+          </w:p>
+        </w:tc>
+        <w:tc>
+          <w:tcPr>
+            <w:tcW w:w="1843" w:type="dxa"/>
+          </w:tcPr>
+          <w:p>
+            <w:pPr>
+              <w:rPr>
+                <w:color w:val="FF0000"/>
+                <w:highlight w:val="yellow"/>
+              </w:rPr>
+            </w:pPr>
+            <w:r>
+              <w:rPr>
+                <w:color w:val="FF0000"/>
+                <w:highlight w:val="yellow"/>
+              </w:rPr>
+              <w:t>193.168.11.10/24</w:t>
+            </w:r>
+          </w:p>
+        </w:tc>
+        <w:tc>
+          <w:tcPr>
+            <w:tcW w:w="1429" w:type="dxa"/>
+          </w:tcPr>
+          <w:p>
+            <w:pPr>
+              <w:rPr>
+                <w:color w:val="FF0000"/>
+                <w:highlight w:val="yellow"/>
+              </w:rPr>
+            </w:pPr>
+            <w:r>
+              <w:rPr>
+                <w:color w:val="FF0000"/>
+                <w:highlight w:val="yellow"/>
+              </w:rPr>
+              <w:t>11.1.2.10/24</w:t>
+            </w:r>
+          </w:p>
         </w:tc>
       </w:tr>
       <w:tr>
@@ -1746,46 +1926,100 @@
         </w:trPr>
         <w:tc>
           <w:tcPr>
-            <w:tcW w:w="2646" w:type="dxa"/>
-          </w:tcPr>
-          <w:p>
-            <w:r>
-              <w:t xml:space="preserve">Router 1 pass </w:t>
-            </w:r>
-            <w:r>
-              <w:t>frames</w:t>
-            </w:r>
-            <w:r>
-              <w:t xml:space="preserve"> to </w:t>
-            </w:r>
-            <w:r>
-              <w:t xml:space="preserve"> Switch3</w:t>
-            </w:r>
-          </w:p>
-        </w:tc>
-        <w:tc>
-          <w:tcPr>
-            <w:tcW w:w="1147" w:type="dxa"/>
-          </w:tcPr>
-          <w:p/>
-        </w:tc>
-        <w:tc>
-          <w:tcPr>
-            <w:tcW w:w="1378" w:type="dxa"/>
-          </w:tcPr>
-          <w:p/>
-        </w:tc>
-        <w:tc>
-          <w:tcPr>
-            <w:tcW w:w="1147" w:type="dxa"/>
-          </w:tcPr>
-          <w:p/>
-        </w:tc>
-        <w:tc>
-          <w:tcPr>
-            <w:tcW w:w="1378" w:type="dxa"/>
-          </w:tcPr>
-          <w:p/>
+            <w:tcW w:w="3119" w:type="dxa"/>
+          </w:tcPr>
+          <w:p>
+            <w:r>
+              <w:t>Router 1 pass frames to  Switch3</w:t>
+            </w:r>
+          </w:p>
+        </w:tc>
+        <w:tc>
+          <w:tcPr>
+            <w:tcW w:w="1701" w:type="dxa"/>
+          </w:tcPr>
+          <w:p>
+            <w:pPr>
+              <w:rPr>
+                <w:color w:val="FF0000"/>
+                <w:highlight w:val="yellow"/>
+              </w:rPr>
+            </w:pPr>
+            <w:r>
+              <w:rPr>
+                <w:color w:val="FF0000"/>
+                <w:highlight w:val="yellow"/>
+              </w:rPr>
+              <w:t>0002.A385.970</w:t>
+            </w:r>
+            <w:r>
+              <w:rPr>
+                <w:color w:val="FF0000"/>
+                <w:highlight w:val="yellow"/>
+              </w:rPr>
+              <w:t>2</w:t>
+            </w:r>
+          </w:p>
+        </w:tc>
+        <w:tc>
+          <w:tcPr>
+            <w:tcW w:w="1701" w:type="dxa"/>
+          </w:tcPr>
+          <w:p>
+            <w:pPr>
+              <w:rPr>
+                <w:color w:val="FF0000"/>
+                <w:highlight w:val="yellow"/>
+              </w:rPr>
+            </w:pPr>
+            <w:r>
+              <w:rPr>
+                <w:color w:val="FF0000"/>
+                <w:highlight w:val="yellow"/>
+              </w:rPr>
+              <w:t>0060.62B5.7406</w:t>
+            </w:r>
+          </w:p>
+        </w:tc>
+        <w:tc>
+          <w:tcPr>
+            <w:tcW w:w="1843" w:type="dxa"/>
+          </w:tcPr>
+          <w:p>
+            <w:pPr>
+              <w:rPr>
+                <w:color w:val="FF0000"/>
+                <w:highlight w:val="yellow"/>
+              </w:rPr>
+            </w:pPr>
+            <w:r>
+              <w:rPr>
+                <w:color w:val="FF0000"/>
+                <w:highlight w:val="yellow"/>
+              </w:rPr>
+              <w:t>193.168.11.10/24</w:t>
+            </w:r>
+          </w:p>
+        </w:tc>
+        <w:tc>
+          <w:tcPr>
+            <w:tcW w:w="1429" w:type="dxa"/>
+          </w:tcPr>
+          <w:p>
+            <w:pPr>
+              <w:rPr>
+                <w:color w:val="FF0000"/>
+                <w:highlight w:val="yellow"/>
+              </w:rPr>
+            </w:pPr>
+            <w:r>
+              <w:rPr>
+                <w:color w:val="FF0000"/>
+                <w:highlight w:val="yellow"/>
+              </w:rPr>
+              <w:t>11.1.2.10/24</w:t>
+            </w:r>
+          </w:p>
         </w:tc>
       </w:tr>
       <w:tr>
@@ -1794,7 +2028,7 @@
         </w:trPr>
         <w:tc>
           <w:tcPr>
-            <w:tcW w:w="2646" w:type="dxa"/>
+            <w:tcW w:w="3119" w:type="dxa"/>
           </w:tcPr>
           <w:p>
             <w:r>
@@ -1804,27 +2038,83 @@
         </w:tc>
         <w:tc>
           <w:tcPr>
-            <w:tcW w:w="1147" w:type="dxa"/>
-          </w:tcPr>
-          <w:p/>
-        </w:tc>
-        <w:tc>
-          <w:tcPr>
-            <w:tcW w:w="1378" w:type="dxa"/>
-          </w:tcPr>
-          <w:p/>
-        </w:tc>
-        <w:tc>
-          <w:tcPr>
-            <w:tcW w:w="1147" w:type="dxa"/>
-          </w:tcPr>
-          <w:p/>
-        </w:tc>
-        <w:tc>
-          <w:tcPr>
-            <w:tcW w:w="1378" w:type="dxa"/>
-          </w:tcPr>
-          <w:p/>
+            <w:tcW w:w="1701" w:type="dxa"/>
+          </w:tcPr>
+          <w:p>
+            <w:pPr>
+              <w:rPr>
+                <w:color w:val="FF0000"/>
+                <w:highlight w:val="yellow"/>
+              </w:rPr>
+            </w:pPr>
+            <w:r>
+              <w:rPr>
+                <w:color w:val="FF0000"/>
+                <w:highlight w:val="yellow"/>
+              </w:rPr>
+              <w:t>0060.62B5.7406</w:t>
+            </w:r>
+          </w:p>
+        </w:tc>
+        <w:tc>
+          <w:tcPr>
+            <w:tcW w:w="1701" w:type="dxa"/>
+          </w:tcPr>
+          <w:p>
+            <w:pPr>
+              <w:rPr>
+                <w:color w:val="FF0000"/>
+                <w:highlight w:val="yellow"/>
+              </w:rPr>
+            </w:pPr>
+            <w:r>
+              <w:rPr>
+                <w:color w:val="FF0000"/>
+                <w:highlight w:val="yellow"/>
+              </w:rPr>
+              <w:t>00D0.1042.C885</w:t>
+            </w:r>
+          </w:p>
+        </w:tc>
+        <w:tc>
+          <w:tcPr>
+            <w:tcW w:w="1843" w:type="dxa"/>
+          </w:tcPr>
+          <w:p>
+            <w:pPr>
+              <w:rPr>
+                <w:color w:val="FF0000"/>
+                <w:highlight w:val="yellow"/>
+              </w:rPr>
+            </w:pPr>
+            <w:r>
+              <w:rPr>
+                <w:color w:val="FF0000"/>
+                <w:highlight w:val="yellow"/>
+              </w:rPr>
+              <w:t>193.168.11.10/24</w:t>
+            </w:r>
+          </w:p>
+        </w:tc>
+        <w:tc>
+          <w:tcPr>
+            <w:tcW w:w="1429" w:type="dxa"/>
+          </w:tcPr>
+          <w:p>
+            <w:pPr>
+              <w:rPr>
+                <w:color w:val="FF0000"/>
+                <w:highlight w:val="yellow"/>
+              </w:rPr>
+            </w:pPr>
+            <w:r>
+              <w:rPr>
+                <w:color w:val="FF0000"/>
+                <w:highlight w:val="yellow"/>
+              </w:rPr>
+              <w:t>11.1.2.10/24</w:t>
+            </w:r>
+          </w:p>
         </w:tc>
       </w:tr>
     </w:tbl>
@@ -3895,8 +4185,6 @@
         </w:rPr>
         <w:t>protocol</w:t>
       </w:r>
-      <w:bookmarkStart w:id="0" w:name="_GoBack"/>
-      <w:bookmarkEnd w:id="0"/>
       <w:r>
         <w:rPr>
           <w:sz w:val="20"/>
